--- a/module-1/assignment-1/Rchurch_Module1.docx
+++ b/module-1/assignment-1/Rchurch_Module1.docx
@@ -17,11 +17,19 @@
     </w:p>
     <w:p>
       <w:hyperlink r:id="rId4" w:history="1">
+        <w:proofErr w:type="spellStart"/>
         <w:r>
           <w:rPr>
             <w:rStyle w:val="Hyperlink"/>
           </w:rPr>
-          <w:t>rchurchBellevue/csd-340: Repo for CSD-340 Web Development Course (github.com)</w:t>
+          <w:t>rchurchBellevue</w:t>
+        </w:r>
+        <w:proofErr w:type="spellEnd"/>
+        <w:r>
+          <w:rPr>
+            <w:rStyle w:val="Hyperlink"/>
+          </w:rPr>
+          <w:t>/csd-340: Repo for CSD-340 Web Development Course (github.com)</w:t>
         </w:r>
       </w:hyperlink>
     </w:p>
@@ -182,10 +190,10 @@
     <w:p>
       <w:r>
         <w:drawing>
-          <wp:inline distT="0" distB="0" distL="0" distR="0" wp14:anchorId="7C0AC2D9" wp14:editId="6F1B6B19">
-            <wp:extent cx="5943600" cy="4260850"/>
-            <wp:effectExtent l="0" t="0" r="0" b="6350"/>
-            <wp:docPr id="2020194085" name="Picture 1" descr="A screenshot of a computer&#10;&#10;Description automatically generated"/>
+          <wp:inline distT="0" distB="0" distL="0" distR="0" wp14:anchorId="6401E637" wp14:editId="2801437A">
+            <wp:extent cx="6516612" cy="3314700"/>
+            <wp:effectExtent l="0" t="0" r="0" b="0"/>
+            <wp:docPr id="991294050" name="Picture 1" descr="A screenshot of a computer&#10;&#10;Description automatically generated"/>
             <wp:cNvGraphicFramePr>
               <a:graphicFrameLocks xmlns:a="http://schemas.openxmlformats.org/drawingml/2006/main" noChangeAspect="1"/>
             </wp:cNvGraphicFramePr>
@@ -193,7 +201,7 @@
               <a:graphicData uri="http://schemas.openxmlformats.org/drawingml/2006/picture">
                 <pic:pic xmlns:pic="http://schemas.openxmlformats.org/drawingml/2006/picture">
                   <pic:nvPicPr>
-                    <pic:cNvPr id="2020194085" name="Picture 1" descr="A screenshot of a computer&#10;&#10;Description automatically generated"/>
+                    <pic:cNvPr id="991294050" name="Picture 1" descr="A screenshot of a computer&#10;&#10;Description automatically generated"/>
                     <pic:cNvPicPr/>
                   </pic:nvPicPr>
                   <pic:blipFill>
@@ -205,7 +213,7 @@
                   <pic:spPr>
                     <a:xfrm>
                       <a:off x="0" y="0"/>
-                      <a:ext cx="5943600" cy="4260850"/>
+                      <a:ext cx="6526003" cy="3319477"/>
                     </a:xfrm>
                     <a:prstGeom prst="rect">
                       <a:avLst/>
